--- a/PRACTICAS/ACTIVIDAD.3.docx
+++ b/PRACTICAS/ACTIVIDAD.3.docx
@@ -3912,8 +3912,6 @@
                                   </w:rPr>
                                   <w:t>M</w:t>
                                 </w:r>
-                                <w:bookmarkStart w:id="0" w:name="_GoBack"/>
-                                <w:bookmarkEnd w:id="0"/>
                                 <w:r>
                                   <w:rPr>
                                     <w:rFonts w:ascii="Arial" w:hAnsi="Arial" w:cs="Arial"/>
@@ -4024,8 +4022,6 @@
                             </w:rPr>
                             <w:t>M</w:t>
                           </w:r>
-                          <w:bookmarkStart w:id="1" w:name="_GoBack"/>
-                          <w:bookmarkEnd w:id="1"/>
                           <w:r>
                             <w:rPr>
                               <w:rFonts w:ascii="Arial" w:hAnsi="Arial" w:cs="Arial"/>
@@ -5374,6 +5370,62 @@
         </w:rPr>
         <w:t xml:space="preserve">. </w:t>
       </w:r>
+    </w:p>
+    <w:p>
+      <w:pPr>
+        <w:ind w:left="360"/>
+        <w:rPr>
+          <w:noProof/>
+        </w:rPr>
+      </w:pPr>
+      <w:bookmarkStart w:id="0" w:name="_GoBack"/>
+      <w:r>
+        <w:rPr>
+          <w:noProof/>
+        </w:rPr>
+        <w:drawing>
+          <wp:inline distT="0" distB="0" distL="0" distR="0" wp14:anchorId="4782A500" wp14:editId="65F86420">
+            <wp:extent cx="5612130" cy="7262495"/>
+            <wp:effectExtent l="0" t="0" r="7620" b="0"/>
+            <wp:docPr id="47" name="Imagen 47" descr="Imagen que contiene texto&#10;&#10;Descripción generada automáticamente"/>
+            <wp:cNvGraphicFramePr>
+              <a:graphicFrameLocks xmlns:a="http://schemas.openxmlformats.org/drawingml/2006/main" noChangeAspect="1"/>
+            </wp:cNvGraphicFramePr>
+            <a:graphic xmlns:a="http://schemas.openxmlformats.org/drawingml/2006/main">
+              <a:graphicData uri="http://schemas.openxmlformats.org/drawingml/2006/picture">
+                <pic:pic xmlns:pic="http://schemas.openxmlformats.org/drawingml/2006/picture">
+                  <pic:nvPicPr>
+                    <pic:cNvPr id="47" name="Scan1.jpg"/>
+                    <pic:cNvPicPr/>
+                  </pic:nvPicPr>
+                  <pic:blipFill>
+                    <a:blip r:embed="rId24" cstate="print">
+                      <a:extLst>
+                        <a:ext uri="{28A0092B-C50C-407E-A947-70E740481C1C}">
+                          <a14:useLocalDpi xmlns:a14="http://schemas.microsoft.com/office/drawing/2010/main" val="0"/>
+                        </a:ext>
+                      </a:extLst>
+                    </a:blip>
+                    <a:stretch>
+                      <a:fillRect/>
+                    </a:stretch>
+                  </pic:blipFill>
+                  <pic:spPr>
+                    <a:xfrm>
+                      <a:off x="0" y="0"/>
+                      <a:ext cx="5612130" cy="7262495"/>
+                    </a:xfrm>
+                    <a:prstGeom prst="rect">
+                      <a:avLst/>
+                    </a:prstGeom>
+                  </pic:spPr>
+                </pic:pic>
+              </a:graphicData>
+            </a:graphic>
+          </wp:inline>
+        </w:drawing>
+      </w:r>
+      <w:bookmarkEnd w:id="0"/>
     </w:p>
     <w:sectPr>
       <w:pgSz w:w="12240" w:h="15840"/>
